--- a/Lectures/03 UI/03 User Interface.docx
+++ b/Lectures/03 UI/03 User Interface.docx
@@ -635,6 +635,9 @@
             <w:tcW w:w="2838" w:type="dxa"/>
           </w:tcPr>
           <w:p>
+            <w:r>
+              <w:t xml:space="preserve">Sample </w:t>
+            </w:r>
             <w:r>
               <w:t>Fields</w:t>
             </w:r>
@@ -732,6 +735,9 @@
           </w:tcPr>
           <w:p>
             <w:r>
+              <w:t xml:space="preserve">Sample </w:t>
+            </w:r>
+            <w:r>
               <w:t>Methods</w:t>
             </w:r>
           </w:p>
@@ -790,9 +796,2505 @@
       </w:tr>
     </w:tbl>
     <w:p/>
+    <w:p>
+      <w:r>
+        <w:rPr>
+          <w:b/>
+        </w:rPr>
+        <w:t>Interaction design</w:t>
+      </w:r>
+      <w:r>
+        <w:t xml:space="preserve"> – when designing classes its important to know how they will interact with the rest of the program. For example, buttons need to know when they should draw themselves and then the user starts and ends a click. Conversely the program needs to know when the button was clicked. </w:t>
+      </w:r>
+    </w:p>
     <w:p/>
     <w:p/>
     <w:p/>
+    <w:p>
+      <w:r>
+        <w:t>Here is a sketch of a Button class:</w:t>
+      </w:r>
+    </w:p>
+    <w:p>
+      <w:pPr>
+        <w:pBdr>
+          <w:top w:val="single" w:sz="4" w:space="1" w:color="auto"/>
+          <w:left w:val="single" w:sz="4" w:space="4" w:color="auto"/>
+          <w:bottom w:val="single" w:sz="4" w:space="1" w:color="auto"/>
+          <w:right w:val="single" w:sz="4" w:space="4" w:color="auto"/>
+        </w:pBdr>
+        <w:rPr>
+          <w:rStyle w:val="Code"/>
+        </w:rPr>
+      </w:pPr>
+      <w:proofErr w:type="gramStart"/>
+      <w:r>
+        <w:rPr>
+          <w:rStyle w:val="Code"/>
+        </w:rPr>
+        <w:t>class</w:t>
+      </w:r>
+      <w:proofErr w:type="gramEnd"/>
+      <w:r>
+        <w:rPr>
+          <w:rStyle w:val="Code"/>
+        </w:rPr>
+        <w:t xml:space="preserve"> Button {</w:t>
+      </w:r>
+    </w:p>
+    <w:p>
+      <w:pPr>
+        <w:pBdr>
+          <w:top w:val="single" w:sz="4" w:space="1" w:color="auto"/>
+          <w:left w:val="single" w:sz="4" w:space="4" w:color="auto"/>
+          <w:bottom w:val="single" w:sz="4" w:space="1" w:color="auto"/>
+          <w:right w:val="single" w:sz="4" w:space="4" w:color="auto"/>
+        </w:pBdr>
+        <w:rPr>
+          <w:rStyle w:val="Code"/>
+        </w:rPr>
+      </w:pPr>
+    </w:p>
+    <w:p>
+      <w:pPr>
+        <w:pBdr>
+          <w:top w:val="single" w:sz="4" w:space="1" w:color="auto"/>
+          <w:left w:val="single" w:sz="4" w:space="4" w:color="auto"/>
+          <w:bottom w:val="single" w:sz="4" w:space="1" w:color="auto"/>
+          <w:right w:val="single" w:sz="4" w:space="4" w:color="auto"/>
+        </w:pBdr>
+        <w:rPr>
+          <w:rStyle w:val="Code"/>
+        </w:rPr>
+      </w:pPr>
+      <w:r>
+        <w:rPr>
+          <w:rStyle w:val="Code"/>
+        </w:rPr>
+        <w:t xml:space="preserve">   </w:t>
+      </w:r>
+      <w:proofErr w:type="gramStart"/>
+      <w:r>
+        <w:rPr>
+          <w:rStyle w:val="Code"/>
+        </w:rPr>
+        <w:t>public</w:t>
+      </w:r>
+      <w:proofErr w:type="gramEnd"/>
+      <w:r>
+        <w:rPr>
+          <w:rStyle w:val="Code"/>
+        </w:rPr>
+        <w:t xml:space="preserve"> final </w:t>
+      </w:r>
+      <w:proofErr w:type="spellStart"/>
+      <w:r>
+        <w:rPr>
+          <w:rStyle w:val="Code"/>
+        </w:rPr>
+        <w:t>int</w:t>
+      </w:r>
+      <w:proofErr w:type="spellEnd"/>
+      <w:r>
+        <w:rPr>
+          <w:rStyle w:val="Code"/>
+        </w:rPr>
+        <w:t xml:space="preserve"> STATE_NORMAL=0, STATE_CLICKED=1;</w:t>
+      </w:r>
+    </w:p>
+    <w:p>
+      <w:pPr>
+        <w:pBdr>
+          <w:top w:val="single" w:sz="4" w:space="1" w:color="auto"/>
+          <w:left w:val="single" w:sz="4" w:space="4" w:color="auto"/>
+          <w:bottom w:val="single" w:sz="4" w:space="1" w:color="auto"/>
+          <w:right w:val="single" w:sz="4" w:space="4" w:color="auto"/>
+        </w:pBdr>
+        <w:rPr>
+          <w:rStyle w:val="Code"/>
+        </w:rPr>
+      </w:pPr>
+      <w:r>
+        <w:rPr>
+          <w:rStyle w:val="Code"/>
+        </w:rPr>
+        <w:t xml:space="preserve">   </w:t>
+      </w:r>
+      <w:proofErr w:type="gramStart"/>
+      <w:r>
+        <w:rPr>
+          <w:rStyle w:val="Code"/>
+        </w:rPr>
+        <w:t>private</w:t>
+      </w:r>
+      <w:proofErr w:type="gramEnd"/>
+      <w:r>
+        <w:rPr>
+          <w:rStyle w:val="Code"/>
+        </w:rPr>
+        <w:t xml:space="preserve"> </w:t>
+      </w:r>
+      <w:proofErr w:type="spellStart"/>
+      <w:r>
+        <w:rPr>
+          <w:rStyle w:val="Code"/>
+        </w:rPr>
+        <w:t>int</w:t>
+      </w:r>
+      <w:proofErr w:type="spellEnd"/>
+      <w:r>
+        <w:rPr>
+          <w:rStyle w:val="Code"/>
+        </w:rPr>
+        <w:t xml:space="preserve"> state;</w:t>
+      </w:r>
+    </w:p>
+    <w:p>
+      <w:pPr>
+        <w:pBdr>
+          <w:top w:val="single" w:sz="4" w:space="1" w:color="auto"/>
+          <w:left w:val="single" w:sz="4" w:space="4" w:color="auto"/>
+          <w:bottom w:val="single" w:sz="4" w:space="1" w:color="auto"/>
+          <w:right w:val="single" w:sz="4" w:space="4" w:color="auto"/>
+        </w:pBdr>
+        <w:rPr>
+          <w:rStyle w:val="Code"/>
+        </w:rPr>
+      </w:pPr>
+    </w:p>
+    <w:p>
+      <w:pPr>
+        <w:pBdr>
+          <w:top w:val="single" w:sz="4" w:space="1" w:color="auto"/>
+          <w:left w:val="single" w:sz="4" w:space="4" w:color="auto"/>
+          <w:bottom w:val="single" w:sz="4" w:space="1" w:color="auto"/>
+          <w:right w:val="single" w:sz="4" w:space="4" w:color="auto"/>
+        </w:pBdr>
+        <w:rPr>
+          <w:rStyle w:val="Code"/>
+        </w:rPr>
+      </w:pPr>
+      <w:r>
+        <w:rPr>
+          <w:rStyle w:val="Code"/>
+        </w:rPr>
+        <w:t xml:space="preserve">  </w:t>
+      </w:r>
+      <w:r>
+        <w:rPr>
+          <w:rStyle w:val="Code"/>
+        </w:rPr>
+        <w:t xml:space="preserve"> </w:t>
+      </w:r>
+      <w:r>
+        <w:rPr>
+          <w:rStyle w:val="Code"/>
+        </w:rPr>
+        <w:t xml:space="preserve">/*  … </w:t>
+      </w:r>
+      <w:proofErr w:type="gramStart"/>
+      <w:r>
+        <w:rPr>
+          <w:rStyle w:val="Code"/>
+        </w:rPr>
+        <w:t>properties</w:t>
+      </w:r>
+      <w:proofErr w:type="gramEnd"/>
+      <w:r>
+        <w:rPr>
+          <w:rStyle w:val="Code"/>
+        </w:rPr>
+        <w:t xml:space="preserve"> … */</w:t>
+      </w:r>
+    </w:p>
+    <w:p>
+      <w:pPr>
+        <w:pBdr>
+          <w:top w:val="single" w:sz="4" w:space="1" w:color="auto"/>
+          <w:left w:val="single" w:sz="4" w:space="4" w:color="auto"/>
+          <w:bottom w:val="single" w:sz="4" w:space="1" w:color="auto"/>
+          <w:right w:val="single" w:sz="4" w:space="4" w:color="auto"/>
+        </w:pBdr>
+        <w:rPr>
+          <w:rStyle w:val="Code"/>
+        </w:rPr>
+      </w:pPr>
+    </w:p>
+    <w:p>
+      <w:pPr>
+        <w:pBdr>
+          <w:top w:val="single" w:sz="4" w:space="1" w:color="auto"/>
+          <w:left w:val="single" w:sz="4" w:space="4" w:color="auto"/>
+          <w:bottom w:val="single" w:sz="4" w:space="1" w:color="auto"/>
+          <w:right w:val="single" w:sz="4" w:space="4" w:color="auto"/>
+        </w:pBdr>
+        <w:rPr>
+          <w:rStyle w:val="Code"/>
+        </w:rPr>
+      </w:pPr>
+      <w:r>
+        <w:rPr>
+          <w:rStyle w:val="Code"/>
+        </w:rPr>
+        <w:t xml:space="preserve">   </w:t>
+      </w:r>
+      <w:proofErr w:type="gramStart"/>
+      <w:r>
+        <w:rPr>
+          <w:rStyle w:val="Code"/>
+        </w:rPr>
+        <w:t>public</w:t>
+      </w:r>
+      <w:proofErr w:type="gramEnd"/>
+      <w:r>
+        <w:rPr>
+          <w:rStyle w:val="Code"/>
+        </w:rPr>
+        <w:t xml:space="preserve"> Button(float x, float y, float w, float h) { </w:t>
+      </w:r>
+    </w:p>
+    <w:p>
+      <w:pPr>
+        <w:pBdr>
+          <w:top w:val="single" w:sz="4" w:space="1" w:color="auto"/>
+          <w:left w:val="single" w:sz="4" w:space="4" w:color="auto"/>
+          <w:bottom w:val="single" w:sz="4" w:space="1" w:color="auto"/>
+          <w:right w:val="single" w:sz="4" w:space="4" w:color="auto"/>
+        </w:pBdr>
+        <w:rPr>
+          <w:rStyle w:val="Code"/>
+        </w:rPr>
+      </w:pPr>
+      <w:r>
+        <w:rPr>
+          <w:rStyle w:val="Code"/>
+        </w:rPr>
+        <w:t xml:space="preserve">      /*  … </w:t>
+      </w:r>
+      <w:proofErr w:type="gramStart"/>
+      <w:r>
+        <w:rPr>
+          <w:rStyle w:val="Code"/>
+        </w:rPr>
+        <w:t>code</w:t>
+      </w:r>
+      <w:proofErr w:type="gramEnd"/>
+      <w:r>
+        <w:rPr>
+          <w:rStyle w:val="Code"/>
+        </w:rPr>
+        <w:t>… */</w:t>
+      </w:r>
+    </w:p>
+    <w:p>
+      <w:pPr>
+        <w:pBdr>
+          <w:top w:val="single" w:sz="4" w:space="1" w:color="auto"/>
+          <w:left w:val="single" w:sz="4" w:space="4" w:color="auto"/>
+          <w:bottom w:val="single" w:sz="4" w:space="1" w:color="auto"/>
+          <w:right w:val="single" w:sz="4" w:space="4" w:color="auto"/>
+        </w:pBdr>
+        <w:rPr>
+          <w:rStyle w:val="Code"/>
+        </w:rPr>
+      </w:pPr>
+      <w:r>
+        <w:rPr>
+          <w:rStyle w:val="Code"/>
+        </w:rPr>
+        <w:t xml:space="preserve"> </w:t>
+      </w:r>
+      <w:r>
+        <w:rPr>
+          <w:rStyle w:val="Code"/>
+        </w:rPr>
+        <w:t xml:space="preserve">  </w:t>
+      </w:r>
+      <w:r>
+        <w:rPr>
+          <w:rStyle w:val="Code"/>
+        </w:rPr>
+        <w:t>}</w:t>
+      </w:r>
+    </w:p>
+    <w:p>
+      <w:pPr>
+        <w:pBdr>
+          <w:top w:val="single" w:sz="4" w:space="1" w:color="auto"/>
+          <w:left w:val="single" w:sz="4" w:space="4" w:color="auto"/>
+          <w:bottom w:val="single" w:sz="4" w:space="1" w:color="auto"/>
+          <w:right w:val="single" w:sz="4" w:space="4" w:color="auto"/>
+        </w:pBdr>
+        <w:rPr>
+          <w:rStyle w:val="Code"/>
+        </w:rPr>
+      </w:pPr>
+    </w:p>
+    <w:p>
+      <w:pPr>
+        <w:pBdr>
+          <w:top w:val="single" w:sz="4" w:space="1" w:color="auto"/>
+          <w:left w:val="single" w:sz="4" w:space="4" w:color="auto"/>
+          <w:bottom w:val="single" w:sz="4" w:space="1" w:color="auto"/>
+          <w:right w:val="single" w:sz="4" w:space="4" w:color="auto"/>
+        </w:pBdr>
+        <w:rPr>
+          <w:rStyle w:val="Code"/>
+        </w:rPr>
+      </w:pPr>
+      <w:r>
+        <w:rPr>
+          <w:rStyle w:val="Code"/>
+        </w:rPr>
+        <w:t xml:space="preserve">   </w:t>
+      </w:r>
+      <w:proofErr w:type="gramStart"/>
+      <w:r>
+        <w:rPr>
+          <w:rStyle w:val="Code"/>
+        </w:rPr>
+        <w:t>public</w:t>
+      </w:r>
+      <w:proofErr w:type="gramEnd"/>
+      <w:r>
+        <w:rPr>
+          <w:rStyle w:val="Code"/>
+        </w:rPr>
+        <w:t xml:space="preserve"> void draw(){ </w:t>
+      </w:r>
+    </w:p>
+    <w:p>
+      <w:pPr>
+        <w:pBdr>
+          <w:top w:val="single" w:sz="4" w:space="1" w:color="auto"/>
+          <w:left w:val="single" w:sz="4" w:space="4" w:color="auto"/>
+          <w:bottom w:val="single" w:sz="4" w:space="1" w:color="auto"/>
+          <w:right w:val="single" w:sz="4" w:space="4" w:color="auto"/>
+        </w:pBdr>
+        <w:rPr>
+          <w:rStyle w:val="Code"/>
+        </w:rPr>
+      </w:pPr>
+      <w:r>
+        <w:rPr>
+          <w:rStyle w:val="Code"/>
+        </w:rPr>
+        <w:t xml:space="preserve">      /*  … </w:t>
+      </w:r>
+      <w:proofErr w:type="gramStart"/>
+      <w:r>
+        <w:rPr>
+          <w:rStyle w:val="Code"/>
+        </w:rPr>
+        <w:t>code</w:t>
+      </w:r>
+      <w:proofErr w:type="gramEnd"/>
+      <w:r>
+        <w:rPr>
+          <w:rStyle w:val="Code"/>
+        </w:rPr>
+        <w:t>… */</w:t>
+      </w:r>
+    </w:p>
+    <w:p>
+      <w:pPr>
+        <w:pBdr>
+          <w:top w:val="single" w:sz="4" w:space="1" w:color="auto"/>
+          <w:left w:val="single" w:sz="4" w:space="4" w:color="auto"/>
+          <w:bottom w:val="single" w:sz="4" w:space="1" w:color="auto"/>
+          <w:right w:val="single" w:sz="4" w:space="4" w:color="auto"/>
+        </w:pBdr>
+        <w:rPr>
+          <w:rStyle w:val="Code"/>
+        </w:rPr>
+      </w:pPr>
+      <w:r>
+        <w:rPr>
+          <w:rStyle w:val="Code"/>
+        </w:rPr>
+        <w:t xml:space="preserve"> </w:t>
+      </w:r>
+      <w:r>
+        <w:rPr>
+          <w:rStyle w:val="Code"/>
+        </w:rPr>
+        <w:t xml:space="preserve">  </w:t>
+      </w:r>
+      <w:r>
+        <w:rPr>
+          <w:rStyle w:val="Code"/>
+        </w:rPr>
+        <w:t xml:space="preserve">}  </w:t>
+      </w:r>
+    </w:p>
+    <w:p>
+      <w:pPr>
+        <w:pBdr>
+          <w:top w:val="single" w:sz="4" w:space="1" w:color="auto"/>
+          <w:left w:val="single" w:sz="4" w:space="4" w:color="auto"/>
+          <w:bottom w:val="single" w:sz="4" w:space="1" w:color="auto"/>
+          <w:right w:val="single" w:sz="4" w:space="4" w:color="auto"/>
+        </w:pBdr>
+        <w:rPr>
+          <w:rStyle w:val="Code"/>
+        </w:rPr>
+      </w:pPr>
+    </w:p>
+    <w:p>
+      <w:pPr>
+        <w:pBdr>
+          <w:top w:val="single" w:sz="4" w:space="1" w:color="auto"/>
+          <w:left w:val="single" w:sz="4" w:space="4" w:color="auto"/>
+          <w:bottom w:val="single" w:sz="4" w:space="1" w:color="auto"/>
+          <w:right w:val="single" w:sz="4" w:space="4" w:color="auto"/>
+        </w:pBdr>
+        <w:rPr>
+          <w:rStyle w:val="Code"/>
+        </w:rPr>
+      </w:pPr>
+      <w:r>
+        <w:rPr>
+          <w:rStyle w:val="Code"/>
+        </w:rPr>
+        <w:t xml:space="preserve">  </w:t>
+      </w:r>
+      <w:r>
+        <w:rPr>
+          <w:rStyle w:val="Code"/>
+        </w:rPr>
+        <w:t xml:space="preserve"> </w:t>
+      </w:r>
+      <w:proofErr w:type="gramStart"/>
+      <w:r>
+        <w:rPr>
+          <w:rStyle w:val="Code"/>
+        </w:rPr>
+        <w:t>public</w:t>
+      </w:r>
+      <w:proofErr w:type="gramEnd"/>
+      <w:r>
+        <w:rPr>
+          <w:rStyle w:val="Code"/>
+        </w:rPr>
+        <w:t xml:space="preserve"> void </w:t>
+      </w:r>
+      <w:proofErr w:type="spellStart"/>
+      <w:r>
+        <w:rPr>
+          <w:rStyle w:val="Code"/>
+        </w:rPr>
+        <w:t>clickStart</w:t>
+      </w:r>
+      <w:proofErr w:type="spellEnd"/>
+      <w:r>
+        <w:rPr>
+          <w:rStyle w:val="Code"/>
+        </w:rPr>
+        <w:t xml:space="preserve">(float x, float y) { </w:t>
+      </w:r>
+    </w:p>
+    <w:p>
+      <w:pPr>
+        <w:pBdr>
+          <w:top w:val="single" w:sz="4" w:space="1" w:color="auto"/>
+          <w:left w:val="single" w:sz="4" w:space="4" w:color="auto"/>
+          <w:bottom w:val="single" w:sz="4" w:space="1" w:color="auto"/>
+          <w:right w:val="single" w:sz="4" w:space="4" w:color="auto"/>
+        </w:pBdr>
+        <w:rPr>
+          <w:rStyle w:val="Code"/>
+        </w:rPr>
+      </w:pPr>
+      <w:r>
+        <w:rPr>
+          <w:rStyle w:val="Code"/>
+        </w:rPr>
+        <w:t xml:space="preserve">      /*  … </w:t>
+      </w:r>
+      <w:proofErr w:type="gramStart"/>
+      <w:r>
+        <w:rPr>
+          <w:rStyle w:val="Code"/>
+        </w:rPr>
+        <w:t>code</w:t>
+      </w:r>
+      <w:proofErr w:type="gramEnd"/>
+      <w:r>
+        <w:rPr>
+          <w:rStyle w:val="Code"/>
+        </w:rPr>
+        <w:t>… */</w:t>
+      </w:r>
+    </w:p>
+    <w:p>
+      <w:pPr>
+        <w:pBdr>
+          <w:top w:val="single" w:sz="4" w:space="1" w:color="auto"/>
+          <w:left w:val="single" w:sz="4" w:space="4" w:color="auto"/>
+          <w:bottom w:val="single" w:sz="4" w:space="1" w:color="auto"/>
+          <w:right w:val="single" w:sz="4" w:space="4" w:color="auto"/>
+        </w:pBdr>
+        <w:rPr>
+          <w:rStyle w:val="Code"/>
+        </w:rPr>
+      </w:pPr>
+      <w:r>
+        <w:rPr>
+          <w:rStyle w:val="Code"/>
+        </w:rPr>
+        <w:t xml:space="preserve"> </w:t>
+      </w:r>
+      <w:r>
+        <w:rPr>
+          <w:rStyle w:val="Code"/>
+        </w:rPr>
+        <w:t xml:space="preserve">  </w:t>
+      </w:r>
+      <w:r>
+        <w:rPr>
+          <w:rStyle w:val="Code"/>
+        </w:rPr>
+        <w:t>}</w:t>
+      </w:r>
+    </w:p>
+    <w:p>
+      <w:pPr>
+        <w:pBdr>
+          <w:top w:val="single" w:sz="4" w:space="1" w:color="auto"/>
+          <w:left w:val="single" w:sz="4" w:space="4" w:color="auto"/>
+          <w:bottom w:val="single" w:sz="4" w:space="1" w:color="auto"/>
+          <w:right w:val="single" w:sz="4" w:space="4" w:color="auto"/>
+        </w:pBdr>
+        <w:rPr>
+          <w:rStyle w:val="Code"/>
+        </w:rPr>
+      </w:pPr>
+      <w:r>
+        <w:rPr>
+          <w:rStyle w:val="Code"/>
+        </w:rPr>
+        <w:t xml:space="preserve">  </w:t>
+      </w:r>
+    </w:p>
+    <w:p>
+      <w:pPr>
+        <w:pBdr>
+          <w:top w:val="single" w:sz="4" w:space="1" w:color="auto"/>
+          <w:left w:val="single" w:sz="4" w:space="4" w:color="auto"/>
+          <w:bottom w:val="single" w:sz="4" w:space="1" w:color="auto"/>
+          <w:right w:val="single" w:sz="4" w:space="4" w:color="auto"/>
+        </w:pBdr>
+        <w:rPr>
+          <w:rStyle w:val="Code"/>
+        </w:rPr>
+      </w:pPr>
+      <w:r>
+        <w:rPr>
+          <w:rStyle w:val="Code"/>
+        </w:rPr>
+        <w:t xml:space="preserve">   </w:t>
+      </w:r>
+      <w:proofErr w:type="gramStart"/>
+      <w:r>
+        <w:rPr>
+          <w:rStyle w:val="Code"/>
+        </w:rPr>
+        <w:t>public</w:t>
+      </w:r>
+      <w:proofErr w:type="gramEnd"/>
+      <w:r>
+        <w:rPr>
+          <w:rStyle w:val="Code"/>
+        </w:rPr>
+        <w:t xml:space="preserve"> void </w:t>
+      </w:r>
+      <w:proofErr w:type="spellStart"/>
+      <w:r>
+        <w:rPr>
+          <w:rStyle w:val="Code"/>
+        </w:rPr>
+        <w:t>clickEnd</w:t>
+      </w:r>
+      <w:proofErr w:type="spellEnd"/>
+      <w:r>
+        <w:rPr>
+          <w:rStyle w:val="Code"/>
+        </w:rPr>
+        <w:t xml:space="preserve">(float x, float y) { </w:t>
+      </w:r>
+    </w:p>
+    <w:p>
+      <w:pPr>
+        <w:pBdr>
+          <w:top w:val="single" w:sz="4" w:space="1" w:color="auto"/>
+          <w:left w:val="single" w:sz="4" w:space="4" w:color="auto"/>
+          <w:bottom w:val="single" w:sz="4" w:space="1" w:color="auto"/>
+          <w:right w:val="single" w:sz="4" w:space="4" w:color="auto"/>
+        </w:pBdr>
+        <w:rPr>
+          <w:rStyle w:val="Code"/>
+        </w:rPr>
+      </w:pPr>
+      <w:r>
+        <w:rPr>
+          <w:rStyle w:val="Code"/>
+        </w:rPr>
+        <w:t xml:space="preserve">      /*  … </w:t>
+      </w:r>
+      <w:proofErr w:type="gramStart"/>
+      <w:r>
+        <w:rPr>
+          <w:rStyle w:val="Code"/>
+        </w:rPr>
+        <w:t>code</w:t>
+      </w:r>
+      <w:proofErr w:type="gramEnd"/>
+      <w:r>
+        <w:rPr>
+          <w:rStyle w:val="Code"/>
+        </w:rPr>
+        <w:t>… */</w:t>
+      </w:r>
+    </w:p>
+    <w:p>
+      <w:pPr>
+        <w:pBdr>
+          <w:top w:val="single" w:sz="4" w:space="1" w:color="auto"/>
+          <w:left w:val="single" w:sz="4" w:space="4" w:color="auto"/>
+          <w:bottom w:val="single" w:sz="4" w:space="1" w:color="auto"/>
+          <w:right w:val="single" w:sz="4" w:space="4" w:color="auto"/>
+        </w:pBdr>
+        <w:rPr>
+          <w:rStyle w:val="Code"/>
+        </w:rPr>
+      </w:pPr>
+      <w:r>
+        <w:rPr>
+          <w:rStyle w:val="Code"/>
+        </w:rPr>
+        <w:t xml:space="preserve"> </w:t>
+      </w:r>
+      <w:r>
+        <w:rPr>
+          <w:rStyle w:val="Code"/>
+        </w:rPr>
+        <w:t xml:space="preserve">  </w:t>
+      </w:r>
+      <w:r>
+        <w:rPr>
+          <w:rStyle w:val="Code"/>
+        </w:rPr>
+        <w:t>}</w:t>
+      </w:r>
+    </w:p>
+    <w:p>
+      <w:pPr>
+        <w:pBdr>
+          <w:top w:val="single" w:sz="4" w:space="1" w:color="auto"/>
+          <w:left w:val="single" w:sz="4" w:space="4" w:color="auto"/>
+          <w:bottom w:val="single" w:sz="4" w:space="1" w:color="auto"/>
+          <w:right w:val="single" w:sz="4" w:space="4" w:color="auto"/>
+        </w:pBdr>
+        <w:rPr>
+          <w:rStyle w:val="Code"/>
+        </w:rPr>
+      </w:pPr>
+      <w:r>
+        <w:rPr>
+          <w:rStyle w:val="Code"/>
+        </w:rPr>
+        <w:t>}</w:t>
+      </w:r>
+    </w:p>
+    <w:p/>
+    <w:p/>
+    <w:p>
+      <w:r>
+        <w:rPr>
+          <w:b/>
+        </w:rPr>
+        <w:t>State field</w:t>
+      </w:r>
+      <w:r>
+        <w:t xml:space="preserve"> – can be in one of two states, </w:t>
+      </w:r>
+      <w:r>
+        <w:rPr>
+          <w:rStyle w:val="Code"/>
+        </w:rPr>
+        <w:t>STATE_NORMAL</w:t>
+      </w:r>
+      <w:r>
+        <w:t xml:space="preserve"> or </w:t>
+      </w:r>
+      <w:r>
+        <w:rPr>
+          <w:rStyle w:val="Code"/>
+        </w:rPr>
+        <w:t>STATE_CLICKED</w:t>
+      </w:r>
+      <w:r>
+        <w:t xml:space="preserve"> (mouse button is pressed while mouse is over the button). This needs to be updated by </w:t>
+      </w:r>
+      <w:proofErr w:type="spellStart"/>
+      <w:proofErr w:type="gramStart"/>
+      <w:r>
+        <w:rPr>
+          <w:rStyle w:val="Code"/>
+        </w:rPr>
+        <w:t>clickStart</w:t>
+      </w:r>
+      <w:proofErr w:type="spellEnd"/>
+      <w:r>
+        <w:rPr>
+          <w:rStyle w:val="Code"/>
+        </w:rPr>
+        <w:t>(</w:t>
+      </w:r>
+      <w:proofErr w:type="gramEnd"/>
+      <w:r>
+        <w:rPr>
+          <w:rStyle w:val="Code"/>
+        </w:rPr>
+        <w:t>)</w:t>
+      </w:r>
+      <w:r>
+        <w:t xml:space="preserve"> and </w:t>
+      </w:r>
+      <w:proofErr w:type="spellStart"/>
+      <w:r>
+        <w:rPr>
+          <w:rStyle w:val="Code"/>
+        </w:rPr>
+        <w:t>clickEnd</w:t>
+      </w:r>
+      <w:proofErr w:type="spellEnd"/>
+      <w:r>
+        <w:rPr>
+          <w:rStyle w:val="Code"/>
+        </w:rPr>
+        <w:t>()</w:t>
+      </w:r>
+      <w:r>
+        <w:t>.</w:t>
+      </w:r>
+      <w:r>
+        <w:t xml:space="preserve"> The state determines what the </w:t>
+      </w:r>
+      <w:proofErr w:type="gramStart"/>
+      <w:r>
+        <w:rPr>
+          <w:rStyle w:val="Code"/>
+        </w:rPr>
+        <w:t>draw(</w:t>
+      </w:r>
+      <w:proofErr w:type="gramEnd"/>
+      <w:r>
+        <w:rPr>
+          <w:rStyle w:val="Code"/>
+        </w:rPr>
+        <w:t>)</w:t>
+      </w:r>
+      <w:r>
+        <w:t xml:space="preserve"> method draws</w:t>
+      </w:r>
+      <w:r>
+        <w:t>.</w:t>
+      </w:r>
+    </w:p>
+    <w:p/>
+    <w:p>
+      <w:r>
+        <w:rPr>
+          <w:b/>
+        </w:rPr>
+        <w:t>Helper methods</w:t>
+      </w:r>
+      <w:r>
+        <w:t xml:space="preserve"> – these are </w:t>
+      </w:r>
+      <w:r>
+        <w:rPr>
+          <w:i/>
+        </w:rPr>
+        <w:t>private</w:t>
+      </w:r>
+      <w:r>
+        <w:t xml:space="preserve"> methods. They </w:t>
+      </w:r>
+      <w:proofErr w:type="gramStart"/>
+      <w:r>
+        <w:t>are not meant to be called</w:t>
+      </w:r>
+      <w:proofErr w:type="gramEnd"/>
+      <w:r>
+        <w:t xml:space="preserve"> outside of the class. </w:t>
+      </w:r>
+      <w:r>
+        <w:t>A useful helper method for this class is to determine if an arbitrary point (</w:t>
+      </w:r>
+      <w:proofErr w:type="spellStart"/>
+      <w:r>
+        <w:t>x</w:t>
+      </w:r>
+      <w:proofErr w:type="gramStart"/>
+      <w:r>
+        <w:t>,y</w:t>
+      </w:r>
+      <w:proofErr w:type="spellEnd"/>
+      <w:proofErr w:type="gramEnd"/>
+      <w:r>
+        <w:t>) lies inside the rectangle of the button:</w:t>
+      </w:r>
+    </w:p>
+    <w:p>
+      <w:pPr>
+        <w:pBdr>
+          <w:top w:val="single" w:sz="4" w:space="1" w:color="auto"/>
+          <w:left w:val="single" w:sz="4" w:space="4" w:color="auto"/>
+          <w:bottom w:val="single" w:sz="4" w:space="1" w:color="auto"/>
+          <w:right w:val="single" w:sz="4" w:space="4" w:color="auto"/>
+        </w:pBdr>
+        <w:rPr>
+          <w:rStyle w:val="Code"/>
+        </w:rPr>
+      </w:pPr>
+      <w:proofErr w:type="gramStart"/>
+      <w:r>
+        <w:rPr>
+          <w:rStyle w:val="Code"/>
+        </w:rPr>
+        <w:t>c</w:t>
+      </w:r>
+      <w:r>
+        <w:rPr>
+          <w:rStyle w:val="Code"/>
+        </w:rPr>
+        <w:t>lass</w:t>
+      </w:r>
+      <w:proofErr w:type="gramEnd"/>
+      <w:r>
+        <w:rPr>
+          <w:rStyle w:val="Code"/>
+        </w:rPr>
+        <w:t xml:space="preserve"> Button</w:t>
+      </w:r>
+      <w:r>
+        <w:rPr>
+          <w:rStyle w:val="Code"/>
+        </w:rPr>
+        <w:t xml:space="preserve"> </w:t>
+      </w:r>
+      <w:r>
+        <w:rPr>
+          <w:rStyle w:val="Code"/>
+        </w:rPr>
+        <w:t>{</w:t>
+      </w:r>
+    </w:p>
+    <w:p>
+      <w:pPr>
+        <w:pBdr>
+          <w:top w:val="single" w:sz="4" w:space="1" w:color="auto"/>
+          <w:left w:val="single" w:sz="4" w:space="4" w:color="auto"/>
+          <w:bottom w:val="single" w:sz="4" w:space="1" w:color="auto"/>
+          <w:right w:val="single" w:sz="4" w:space="4" w:color="auto"/>
+        </w:pBdr>
+        <w:rPr>
+          <w:rStyle w:val="Code"/>
+        </w:rPr>
+      </w:pPr>
+      <w:r>
+        <w:rPr>
+          <w:rStyle w:val="Code"/>
+        </w:rPr>
+        <w:t xml:space="preserve">/* … </w:t>
+      </w:r>
+      <w:proofErr w:type="gramStart"/>
+      <w:r>
+        <w:rPr>
+          <w:rStyle w:val="Code"/>
+        </w:rPr>
+        <w:t>code</w:t>
+      </w:r>
+      <w:proofErr w:type="gramEnd"/>
+      <w:r>
+        <w:rPr>
+          <w:rStyle w:val="Code"/>
+        </w:rPr>
+        <w:t>… */</w:t>
+      </w:r>
+    </w:p>
+    <w:p>
+      <w:pPr>
+        <w:pBdr>
+          <w:top w:val="single" w:sz="4" w:space="1" w:color="auto"/>
+          <w:left w:val="single" w:sz="4" w:space="4" w:color="auto"/>
+          <w:bottom w:val="single" w:sz="4" w:space="1" w:color="auto"/>
+          <w:right w:val="single" w:sz="4" w:space="4" w:color="auto"/>
+        </w:pBdr>
+        <w:rPr>
+          <w:rStyle w:val="Code"/>
+        </w:rPr>
+      </w:pPr>
+    </w:p>
+    <w:p>
+      <w:pPr>
+        <w:pBdr>
+          <w:top w:val="single" w:sz="4" w:space="1" w:color="auto"/>
+          <w:left w:val="single" w:sz="4" w:space="4" w:color="auto"/>
+          <w:bottom w:val="single" w:sz="4" w:space="1" w:color="auto"/>
+          <w:right w:val="single" w:sz="4" w:space="4" w:color="auto"/>
+        </w:pBdr>
+        <w:rPr>
+          <w:rStyle w:val="Code"/>
+        </w:rPr>
+      </w:pPr>
+      <w:r>
+        <w:rPr>
+          <w:rStyle w:val="Code"/>
+        </w:rPr>
+        <w:t xml:space="preserve">  </w:t>
+      </w:r>
+      <w:proofErr w:type="gramStart"/>
+      <w:r>
+        <w:rPr>
+          <w:rStyle w:val="Code"/>
+        </w:rPr>
+        <w:t>private</w:t>
+      </w:r>
+      <w:proofErr w:type="gramEnd"/>
+      <w:r>
+        <w:rPr>
+          <w:rStyle w:val="Code"/>
+        </w:rPr>
+        <w:t xml:space="preserve"> </w:t>
+      </w:r>
+      <w:proofErr w:type="spellStart"/>
+      <w:r>
+        <w:rPr>
+          <w:rStyle w:val="Code"/>
+        </w:rPr>
+        <w:t>boolean</w:t>
+      </w:r>
+      <w:proofErr w:type="spellEnd"/>
+      <w:r>
+        <w:rPr>
+          <w:rStyle w:val="Code"/>
+        </w:rPr>
+        <w:t xml:space="preserve"> </w:t>
+      </w:r>
+      <w:proofErr w:type="spellStart"/>
+      <w:r>
+        <w:rPr>
+          <w:rStyle w:val="Code"/>
+        </w:rPr>
+        <w:t>pointInRegion</w:t>
+      </w:r>
+      <w:proofErr w:type="spellEnd"/>
+      <w:r>
+        <w:rPr>
+          <w:rStyle w:val="Code"/>
+        </w:rPr>
+        <w:t>(float x, float y) {</w:t>
+      </w:r>
+    </w:p>
+    <w:p>
+      <w:pPr>
+        <w:pBdr>
+          <w:top w:val="single" w:sz="4" w:space="1" w:color="auto"/>
+          <w:left w:val="single" w:sz="4" w:space="4" w:color="auto"/>
+          <w:bottom w:val="single" w:sz="4" w:space="1" w:color="auto"/>
+          <w:right w:val="single" w:sz="4" w:space="4" w:color="auto"/>
+        </w:pBdr>
+        <w:rPr>
+          <w:rStyle w:val="Code"/>
+        </w:rPr>
+      </w:pPr>
+      <w:r>
+        <w:rPr>
+          <w:rStyle w:val="Code"/>
+        </w:rPr>
+        <w:t xml:space="preserve">    </w:t>
+      </w:r>
+      <w:proofErr w:type="gramStart"/>
+      <w:r>
+        <w:rPr>
+          <w:rStyle w:val="Code"/>
+        </w:rPr>
+        <w:t>r</w:t>
+      </w:r>
+      <w:r>
+        <w:rPr>
+          <w:rStyle w:val="Code"/>
+        </w:rPr>
+        <w:t>eturn</w:t>
+      </w:r>
+      <w:proofErr w:type="gramEnd"/>
+      <w:r>
+        <w:rPr>
+          <w:rStyle w:val="Code"/>
+        </w:rPr>
+        <w:t xml:space="preserve"> x&gt;=position.x-size.x/2</w:t>
+      </w:r>
+    </w:p>
+    <w:p>
+      <w:pPr>
+        <w:pBdr>
+          <w:top w:val="single" w:sz="4" w:space="1" w:color="auto"/>
+          <w:left w:val="single" w:sz="4" w:space="4" w:color="auto"/>
+          <w:bottom w:val="single" w:sz="4" w:space="1" w:color="auto"/>
+          <w:right w:val="single" w:sz="4" w:space="4" w:color="auto"/>
+        </w:pBdr>
+        <w:rPr>
+          <w:rStyle w:val="Code"/>
+        </w:rPr>
+      </w:pPr>
+      <w:r>
+        <w:rPr>
+          <w:rStyle w:val="Code"/>
+        </w:rPr>
+        <w:t xml:space="preserve">           &amp;&amp; </w:t>
+      </w:r>
+      <w:proofErr w:type="gramStart"/>
+      <w:r>
+        <w:rPr>
+          <w:rStyle w:val="Code"/>
+        </w:rPr>
+        <w:t>x</w:t>
+      </w:r>
+      <w:proofErr w:type="gramEnd"/>
+      <w:r>
+        <w:rPr>
+          <w:rStyle w:val="Code"/>
+        </w:rPr>
+        <w:t>&lt;=position.x+size.x/2</w:t>
+      </w:r>
+    </w:p>
+    <w:p>
+      <w:pPr>
+        <w:pBdr>
+          <w:top w:val="single" w:sz="4" w:space="1" w:color="auto"/>
+          <w:left w:val="single" w:sz="4" w:space="4" w:color="auto"/>
+          <w:bottom w:val="single" w:sz="4" w:space="1" w:color="auto"/>
+          <w:right w:val="single" w:sz="4" w:space="4" w:color="auto"/>
+        </w:pBdr>
+        <w:rPr>
+          <w:rStyle w:val="Code"/>
+        </w:rPr>
+      </w:pPr>
+      <w:r>
+        <w:rPr>
+          <w:rStyle w:val="Code"/>
+        </w:rPr>
+        <w:t xml:space="preserve">           &amp;&amp; </w:t>
+      </w:r>
+      <w:proofErr w:type="gramStart"/>
+      <w:r>
+        <w:rPr>
+          <w:rStyle w:val="Code"/>
+        </w:rPr>
+        <w:t>y</w:t>
+      </w:r>
+      <w:proofErr w:type="gramEnd"/>
+      <w:r>
+        <w:rPr>
+          <w:rStyle w:val="Code"/>
+        </w:rPr>
+        <w:t>&gt;=position.y-size.y/2</w:t>
+      </w:r>
+    </w:p>
+    <w:p>
+      <w:pPr>
+        <w:pBdr>
+          <w:top w:val="single" w:sz="4" w:space="1" w:color="auto"/>
+          <w:left w:val="single" w:sz="4" w:space="4" w:color="auto"/>
+          <w:bottom w:val="single" w:sz="4" w:space="1" w:color="auto"/>
+          <w:right w:val="single" w:sz="4" w:space="4" w:color="auto"/>
+        </w:pBdr>
+        <w:rPr>
+          <w:rStyle w:val="Code"/>
+        </w:rPr>
+      </w:pPr>
+      <w:r>
+        <w:rPr>
+          <w:rStyle w:val="Code"/>
+        </w:rPr>
+        <w:t xml:space="preserve">           </w:t>
+      </w:r>
+      <w:r>
+        <w:rPr>
+          <w:rStyle w:val="Code"/>
+        </w:rPr>
+        <w:t xml:space="preserve">&amp;&amp; </w:t>
+      </w:r>
+      <w:proofErr w:type="gramStart"/>
+      <w:r>
+        <w:rPr>
+          <w:rStyle w:val="Code"/>
+        </w:rPr>
+        <w:t>y</w:t>
+      </w:r>
+      <w:proofErr w:type="gramEnd"/>
+      <w:r>
+        <w:rPr>
+          <w:rStyle w:val="Code"/>
+        </w:rPr>
+        <w:t>&lt;=position.y+size.y/2;</w:t>
+      </w:r>
+    </w:p>
+    <w:p>
+      <w:pPr>
+        <w:pBdr>
+          <w:top w:val="single" w:sz="4" w:space="1" w:color="auto"/>
+          <w:left w:val="single" w:sz="4" w:space="4" w:color="auto"/>
+          <w:bottom w:val="single" w:sz="4" w:space="1" w:color="auto"/>
+          <w:right w:val="single" w:sz="4" w:space="4" w:color="auto"/>
+        </w:pBdr>
+        <w:rPr>
+          <w:rStyle w:val="Code"/>
+        </w:rPr>
+      </w:pPr>
+      <w:r>
+        <w:rPr>
+          <w:rStyle w:val="Code"/>
+        </w:rPr>
+        <w:t xml:space="preserve">  }</w:t>
+      </w:r>
+    </w:p>
+    <w:p>
+      <w:pPr>
+        <w:pBdr>
+          <w:top w:val="single" w:sz="4" w:space="1" w:color="auto"/>
+          <w:left w:val="single" w:sz="4" w:space="4" w:color="auto"/>
+          <w:bottom w:val="single" w:sz="4" w:space="1" w:color="auto"/>
+          <w:right w:val="single" w:sz="4" w:space="4" w:color="auto"/>
+        </w:pBdr>
+        <w:rPr>
+          <w:rStyle w:val="Code"/>
+        </w:rPr>
+      </w:pPr>
+    </w:p>
+    <w:p>
+      <w:pPr>
+        <w:pBdr>
+          <w:top w:val="single" w:sz="4" w:space="1" w:color="auto"/>
+          <w:left w:val="single" w:sz="4" w:space="4" w:color="auto"/>
+          <w:bottom w:val="single" w:sz="4" w:space="1" w:color="auto"/>
+          <w:right w:val="single" w:sz="4" w:space="4" w:color="auto"/>
+        </w:pBdr>
+        <w:rPr>
+          <w:rStyle w:val="Code"/>
+        </w:rPr>
+      </w:pPr>
+      <w:r>
+        <w:rPr>
+          <w:rStyle w:val="Code"/>
+        </w:rPr>
+        <w:t xml:space="preserve">/* … </w:t>
+      </w:r>
+      <w:proofErr w:type="gramStart"/>
+      <w:r>
+        <w:rPr>
+          <w:rStyle w:val="Code"/>
+        </w:rPr>
+        <w:t>code</w:t>
+      </w:r>
+      <w:proofErr w:type="gramEnd"/>
+      <w:r>
+        <w:rPr>
+          <w:rStyle w:val="Code"/>
+        </w:rPr>
+        <w:t>… */</w:t>
+      </w:r>
+    </w:p>
+    <w:p>
+      <w:pPr>
+        <w:pBdr>
+          <w:top w:val="single" w:sz="4" w:space="1" w:color="auto"/>
+          <w:left w:val="single" w:sz="4" w:space="4" w:color="auto"/>
+          <w:bottom w:val="single" w:sz="4" w:space="1" w:color="auto"/>
+          <w:right w:val="single" w:sz="4" w:space="4" w:color="auto"/>
+        </w:pBdr>
+        <w:rPr>
+          <w:rStyle w:val="Code"/>
+        </w:rPr>
+      </w:pPr>
+      <w:r>
+        <w:rPr>
+          <w:rStyle w:val="Code"/>
+        </w:rPr>
+        <w:t>}</w:t>
+      </w:r>
+    </w:p>
+    <w:p/>
+    <w:p/>
+    <w:p/>
+    <w:p/>
+    <w:p/>
+    <w:p/>
+    <w:p>
+      <w:r>
+        <w:t>We can then use a helper method to determine when to change the state of the button to STATE_CLICKED:</w:t>
+      </w:r>
+    </w:p>
+    <w:p>
+      <w:pPr>
+        <w:pBdr>
+          <w:top w:val="single" w:sz="4" w:space="1" w:color="auto"/>
+          <w:left w:val="single" w:sz="4" w:space="4" w:color="auto"/>
+          <w:bottom w:val="single" w:sz="4" w:space="1" w:color="auto"/>
+          <w:right w:val="single" w:sz="4" w:space="4" w:color="auto"/>
+        </w:pBdr>
+        <w:rPr>
+          <w:rStyle w:val="Code"/>
+        </w:rPr>
+      </w:pPr>
+      <w:proofErr w:type="gramStart"/>
+      <w:r>
+        <w:rPr>
+          <w:rStyle w:val="Code"/>
+        </w:rPr>
+        <w:t>c</w:t>
+      </w:r>
+      <w:r>
+        <w:rPr>
+          <w:rStyle w:val="Code"/>
+        </w:rPr>
+        <w:t>lass</w:t>
+      </w:r>
+      <w:proofErr w:type="gramEnd"/>
+      <w:r>
+        <w:rPr>
+          <w:rStyle w:val="Code"/>
+        </w:rPr>
+        <w:t xml:space="preserve"> Button</w:t>
+      </w:r>
+      <w:r>
+        <w:rPr>
+          <w:rStyle w:val="Code"/>
+        </w:rPr>
+        <w:t xml:space="preserve"> </w:t>
+      </w:r>
+      <w:r>
+        <w:rPr>
+          <w:rStyle w:val="Code"/>
+        </w:rPr>
+        <w:t>{</w:t>
+      </w:r>
+    </w:p>
+    <w:p>
+      <w:pPr>
+        <w:pBdr>
+          <w:top w:val="single" w:sz="4" w:space="1" w:color="auto"/>
+          <w:left w:val="single" w:sz="4" w:space="4" w:color="auto"/>
+          <w:bottom w:val="single" w:sz="4" w:space="1" w:color="auto"/>
+          <w:right w:val="single" w:sz="4" w:space="4" w:color="auto"/>
+        </w:pBdr>
+        <w:rPr>
+          <w:rStyle w:val="Code"/>
+        </w:rPr>
+      </w:pPr>
+      <w:r>
+        <w:rPr>
+          <w:rStyle w:val="Code"/>
+        </w:rPr>
+        <w:t xml:space="preserve">/* … </w:t>
+      </w:r>
+      <w:proofErr w:type="gramStart"/>
+      <w:r>
+        <w:rPr>
+          <w:rStyle w:val="Code"/>
+        </w:rPr>
+        <w:t>code</w:t>
+      </w:r>
+      <w:proofErr w:type="gramEnd"/>
+      <w:r>
+        <w:rPr>
+          <w:rStyle w:val="Code"/>
+        </w:rPr>
+        <w:t>… */</w:t>
+      </w:r>
+    </w:p>
+    <w:p>
+      <w:pPr>
+        <w:pBdr>
+          <w:top w:val="single" w:sz="4" w:space="1" w:color="auto"/>
+          <w:left w:val="single" w:sz="4" w:space="4" w:color="auto"/>
+          <w:bottom w:val="single" w:sz="4" w:space="1" w:color="auto"/>
+          <w:right w:val="single" w:sz="4" w:space="4" w:color="auto"/>
+        </w:pBdr>
+        <w:rPr>
+          <w:rStyle w:val="Code"/>
+        </w:rPr>
+      </w:pPr>
+    </w:p>
+    <w:p>
+      <w:pPr>
+        <w:pBdr>
+          <w:top w:val="single" w:sz="4" w:space="1" w:color="auto"/>
+          <w:left w:val="single" w:sz="4" w:space="4" w:color="auto"/>
+          <w:bottom w:val="single" w:sz="4" w:space="1" w:color="auto"/>
+          <w:right w:val="single" w:sz="4" w:space="4" w:color="auto"/>
+        </w:pBdr>
+        <w:rPr>
+          <w:rStyle w:val="Code"/>
+        </w:rPr>
+      </w:pPr>
+      <w:r>
+        <w:rPr>
+          <w:rStyle w:val="Code"/>
+        </w:rPr>
+        <w:t xml:space="preserve">  </w:t>
+      </w:r>
+      <w:proofErr w:type="gramStart"/>
+      <w:r>
+        <w:rPr>
+          <w:rStyle w:val="Code"/>
+        </w:rPr>
+        <w:t>public</w:t>
+      </w:r>
+      <w:proofErr w:type="gramEnd"/>
+      <w:r>
+        <w:rPr>
+          <w:rStyle w:val="Code"/>
+        </w:rPr>
+        <w:t xml:space="preserve"> void </w:t>
+      </w:r>
+      <w:proofErr w:type="spellStart"/>
+      <w:r>
+        <w:rPr>
+          <w:rStyle w:val="Code"/>
+        </w:rPr>
+        <w:t>clickStart</w:t>
+      </w:r>
+      <w:proofErr w:type="spellEnd"/>
+      <w:r>
+        <w:rPr>
+          <w:rStyle w:val="Code"/>
+        </w:rPr>
+        <w:t>(float x, float y) {</w:t>
+      </w:r>
+    </w:p>
+    <w:p>
+      <w:pPr>
+        <w:pBdr>
+          <w:top w:val="single" w:sz="4" w:space="1" w:color="auto"/>
+          <w:left w:val="single" w:sz="4" w:space="4" w:color="auto"/>
+          <w:bottom w:val="single" w:sz="4" w:space="1" w:color="auto"/>
+          <w:right w:val="single" w:sz="4" w:space="4" w:color="auto"/>
+        </w:pBdr>
+        <w:rPr>
+          <w:rStyle w:val="Code"/>
+        </w:rPr>
+      </w:pPr>
+      <w:r>
+        <w:rPr>
+          <w:rStyle w:val="Code"/>
+        </w:rPr>
+        <w:t xml:space="preserve">    </w:t>
+      </w:r>
+      <w:proofErr w:type="gramStart"/>
+      <w:r>
+        <w:rPr>
+          <w:rStyle w:val="Code"/>
+        </w:rPr>
+        <w:t>if</w:t>
+      </w:r>
+      <w:proofErr w:type="gramEnd"/>
+      <w:r>
+        <w:rPr>
+          <w:rStyle w:val="Code"/>
+        </w:rPr>
+        <w:t xml:space="preserve"> (</w:t>
+      </w:r>
+      <w:proofErr w:type="spellStart"/>
+      <w:r>
+        <w:rPr>
+          <w:rStyle w:val="Code"/>
+        </w:rPr>
+        <w:t>pointInRegion</w:t>
+      </w:r>
+      <w:proofErr w:type="spellEnd"/>
+      <w:r>
+        <w:rPr>
+          <w:rStyle w:val="Code"/>
+        </w:rPr>
+        <w:t>(x, y))</w:t>
+      </w:r>
+    </w:p>
+    <w:p>
+      <w:pPr>
+        <w:pBdr>
+          <w:top w:val="single" w:sz="4" w:space="1" w:color="auto"/>
+          <w:left w:val="single" w:sz="4" w:space="4" w:color="auto"/>
+          <w:bottom w:val="single" w:sz="4" w:space="1" w:color="auto"/>
+          <w:right w:val="single" w:sz="4" w:space="4" w:color="auto"/>
+        </w:pBdr>
+        <w:rPr>
+          <w:rStyle w:val="Code"/>
+        </w:rPr>
+      </w:pPr>
+      <w:r>
+        <w:rPr>
+          <w:rStyle w:val="Code"/>
+        </w:rPr>
+        <w:t xml:space="preserve">      </w:t>
+      </w:r>
+      <w:proofErr w:type="gramStart"/>
+      <w:r>
+        <w:rPr>
+          <w:rStyle w:val="Code"/>
+        </w:rPr>
+        <w:t>state</w:t>
+      </w:r>
+      <w:proofErr w:type="gramEnd"/>
+      <w:r>
+        <w:rPr>
+          <w:rStyle w:val="Code"/>
+        </w:rPr>
+        <w:t>=STATE_CLICKED;</w:t>
+      </w:r>
+    </w:p>
+    <w:p>
+      <w:pPr>
+        <w:pBdr>
+          <w:top w:val="single" w:sz="4" w:space="1" w:color="auto"/>
+          <w:left w:val="single" w:sz="4" w:space="4" w:color="auto"/>
+          <w:bottom w:val="single" w:sz="4" w:space="1" w:color="auto"/>
+          <w:right w:val="single" w:sz="4" w:space="4" w:color="auto"/>
+        </w:pBdr>
+        <w:rPr>
+          <w:rStyle w:val="Code"/>
+        </w:rPr>
+      </w:pPr>
+      <w:r>
+        <w:rPr>
+          <w:rStyle w:val="Code"/>
+        </w:rPr>
+        <w:t xml:space="preserve">  </w:t>
+      </w:r>
+      <w:r>
+        <w:rPr>
+          <w:rStyle w:val="Code"/>
+        </w:rPr>
+        <w:t>}</w:t>
+      </w:r>
+    </w:p>
+    <w:p>
+      <w:pPr>
+        <w:pBdr>
+          <w:top w:val="single" w:sz="4" w:space="1" w:color="auto"/>
+          <w:left w:val="single" w:sz="4" w:space="4" w:color="auto"/>
+          <w:bottom w:val="single" w:sz="4" w:space="1" w:color="auto"/>
+          <w:right w:val="single" w:sz="4" w:space="4" w:color="auto"/>
+        </w:pBdr>
+        <w:rPr>
+          <w:rStyle w:val="Code"/>
+        </w:rPr>
+      </w:pPr>
+    </w:p>
+    <w:p>
+      <w:pPr>
+        <w:pBdr>
+          <w:top w:val="single" w:sz="4" w:space="1" w:color="auto"/>
+          <w:left w:val="single" w:sz="4" w:space="4" w:color="auto"/>
+          <w:bottom w:val="single" w:sz="4" w:space="1" w:color="auto"/>
+          <w:right w:val="single" w:sz="4" w:space="4" w:color="auto"/>
+        </w:pBdr>
+        <w:rPr>
+          <w:rStyle w:val="Code"/>
+        </w:rPr>
+      </w:pPr>
+      <w:r>
+        <w:rPr>
+          <w:rStyle w:val="Code"/>
+        </w:rPr>
+        <w:t xml:space="preserve">/* … </w:t>
+      </w:r>
+      <w:proofErr w:type="gramStart"/>
+      <w:r>
+        <w:rPr>
+          <w:rStyle w:val="Code"/>
+        </w:rPr>
+        <w:t>code</w:t>
+      </w:r>
+      <w:proofErr w:type="gramEnd"/>
+      <w:r>
+        <w:rPr>
+          <w:rStyle w:val="Code"/>
+        </w:rPr>
+        <w:t>… */</w:t>
+      </w:r>
+    </w:p>
+    <w:p>
+      <w:pPr>
+        <w:pBdr>
+          <w:top w:val="single" w:sz="4" w:space="1" w:color="auto"/>
+          <w:left w:val="single" w:sz="4" w:space="4" w:color="auto"/>
+          <w:bottom w:val="single" w:sz="4" w:space="1" w:color="auto"/>
+          <w:right w:val="single" w:sz="4" w:space="4" w:color="auto"/>
+        </w:pBdr>
+        <w:rPr>
+          <w:rStyle w:val="Code"/>
+        </w:rPr>
+      </w:pPr>
+      <w:r>
+        <w:rPr>
+          <w:rStyle w:val="Code"/>
+        </w:rPr>
+        <w:t>}</w:t>
+      </w:r>
+    </w:p>
+    <w:p/>
+    <w:p>
+      <w:r>
+        <w:t xml:space="preserve">The </w:t>
+      </w:r>
+      <w:proofErr w:type="spellStart"/>
+      <w:proofErr w:type="gramStart"/>
+      <w:r>
+        <w:rPr>
+          <w:rStyle w:val="Code"/>
+        </w:rPr>
+        <w:t>clickEnd</w:t>
+      </w:r>
+      <w:proofErr w:type="spellEnd"/>
+      <w:r>
+        <w:rPr>
+          <w:rStyle w:val="Code"/>
+        </w:rPr>
+        <w:t>(</w:t>
+      </w:r>
+      <w:proofErr w:type="gramEnd"/>
+      <w:r>
+        <w:rPr>
+          <w:rStyle w:val="Code"/>
+        </w:rPr>
+        <w:t>)</w:t>
+      </w:r>
+      <w:r>
+        <w:t xml:space="preserve"> method then communicates back to the main program when a click is completed, and resets the state to normal:</w:t>
+      </w:r>
+    </w:p>
+    <w:p>
+      <w:pPr>
+        <w:pBdr>
+          <w:top w:val="single" w:sz="4" w:space="1" w:color="auto"/>
+          <w:left w:val="single" w:sz="4" w:space="4" w:color="auto"/>
+          <w:bottom w:val="single" w:sz="4" w:space="1" w:color="auto"/>
+          <w:right w:val="single" w:sz="4" w:space="4" w:color="auto"/>
+        </w:pBdr>
+        <w:rPr>
+          <w:rStyle w:val="Code"/>
+        </w:rPr>
+      </w:pPr>
+      <w:proofErr w:type="gramStart"/>
+      <w:r>
+        <w:rPr>
+          <w:rStyle w:val="Code"/>
+        </w:rPr>
+        <w:t>c</w:t>
+      </w:r>
+      <w:r>
+        <w:rPr>
+          <w:rStyle w:val="Code"/>
+        </w:rPr>
+        <w:t>lass</w:t>
+      </w:r>
+      <w:proofErr w:type="gramEnd"/>
+      <w:r>
+        <w:rPr>
+          <w:rStyle w:val="Code"/>
+        </w:rPr>
+        <w:t xml:space="preserve"> Button</w:t>
+      </w:r>
+      <w:r>
+        <w:rPr>
+          <w:rStyle w:val="Code"/>
+        </w:rPr>
+        <w:t xml:space="preserve"> </w:t>
+      </w:r>
+      <w:r>
+        <w:rPr>
+          <w:rStyle w:val="Code"/>
+        </w:rPr>
+        <w:t>{</w:t>
+      </w:r>
+    </w:p>
+    <w:p>
+      <w:pPr>
+        <w:pBdr>
+          <w:top w:val="single" w:sz="4" w:space="1" w:color="auto"/>
+          <w:left w:val="single" w:sz="4" w:space="4" w:color="auto"/>
+          <w:bottom w:val="single" w:sz="4" w:space="1" w:color="auto"/>
+          <w:right w:val="single" w:sz="4" w:space="4" w:color="auto"/>
+        </w:pBdr>
+        <w:rPr>
+          <w:rStyle w:val="Code"/>
+        </w:rPr>
+      </w:pPr>
+      <w:r>
+        <w:rPr>
+          <w:rStyle w:val="Code"/>
+        </w:rPr>
+        <w:t xml:space="preserve">/* … </w:t>
+      </w:r>
+      <w:proofErr w:type="gramStart"/>
+      <w:r>
+        <w:rPr>
+          <w:rStyle w:val="Code"/>
+        </w:rPr>
+        <w:t>code</w:t>
+      </w:r>
+      <w:proofErr w:type="gramEnd"/>
+      <w:r>
+        <w:rPr>
+          <w:rStyle w:val="Code"/>
+        </w:rPr>
+        <w:t>… */</w:t>
+      </w:r>
+    </w:p>
+    <w:p>
+      <w:pPr>
+        <w:pBdr>
+          <w:top w:val="single" w:sz="4" w:space="1" w:color="auto"/>
+          <w:left w:val="single" w:sz="4" w:space="4" w:color="auto"/>
+          <w:bottom w:val="single" w:sz="4" w:space="1" w:color="auto"/>
+          <w:right w:val="single" w:sz="4" w:space="4" w:color="auto"/>
+        </w:pBdr>
+        <w:rPr>
+          <w:rStyle w:val="Code"/>
+        </w:rPr>
+      </w:pPr>
+    </w:p>
+    <w:p>
+      <w:pPr>
+        <w:pBdr>
+          <w:top w:val="single" w:sz="4" w:space="1" w:color="auto"/>
+          <w:left w:val="single" w:sz="4" w:space="4" w:color="auto"/>
+          <w:bottom w:val="single" w:sz="4" w:space="1" w:color="auto"/>
+          <w:right w:val="single" w:sz="4" w:space="4" w:color="auto"/>
+        </w:pBdr>
+        <w:rPr>
+          <w:rStyle w:val="Code"/>
+        </w:rPr>
+      </w:pPr>
+      <w:r>
+        <w:rPr>
+          <w:rStyle w:val="Code"/>
+        </w:rPr>
+        <w:t xml:space="preserve">  </w:t>
+      </w:r>
+      <w:proofErr w:type="gramStart"/>
+      <w:r>
+        <w:rPr>
+          <w:rStyle w:val="Code"/>
+        </w:rPr>
+        <w:t>public</w:t>
+      </w:r>
+      <w:proofErr w:type="gramEnd"/>
+      <w:r>
+        <w:rPr>
+          <w:rStyle w:val="Code"/>
+        </w:rPr>
+        <w:t xml:space="preserve"> void </w:t>
+      </w:r>
+      <w:proofErr w:type="spellStart"/>
+      <w:r>
+        <w:rPr>
+          <w:rStyle w:val="Code"/>
+        </w:rPr>
+        <w:t>clickEnd</w:t>
+      </w:r>
+      <w:proofErr w:type="spellEnd"/>
+      <w:r>
+        <w:rPr>
+          <w:rStyle w:val="Code"/>
+        </w:rPr>
+        <w:t>(float x, float y) {</w:t>
+      </w:r>
+    </w:p>
+    <w:p>
+      <w:pPr>
+        <w:pBdr>
+          <w:top w:val="single" w:sz="4" w:space="1" w:color="auto"/>
+          <w:left w:val="single" w:sz="4" w:space="4" w:color="auto"/>
+          <w:bottom w:val="single" w:sz="4" w:space="1" w:color="auto"/>
+          <w:right w:val="single" w:sz="4" w:space="4" w:color="auto"/>
+        </w:pBdr>
+        <w:rPr>
+          <w:rStyle w:val="Code"/>
+        </w:rPr>
+      </w:pPr>
+      <w:r>
+        <w:rPr>
+          <w:rStyle w:val="Code"/>
+        </w:rPr>
+        <w:t xml:space="preserve">    </w:t>
+      </w:r>
+      <w:proofErr w:type="gramStart"/>
+      <w:r>
+        <w:rPr>
+          <w:rStyle w:val="Code"/>
+        </w:rPr>
+        <w:t>if</w:t>
+      </w:r>
+      <w:proofErr w:type="gramEnd"/>
+      <w:r>
+        <w:rPr>
+          <w:rStyle w:val="Code"/>
+        </w:rPr>
+        <w:t xml:space="preserve"> (state==STATE_CLICKED) </w:t>
+      </w:r>
+    </w:p>
+    <w:p>
+      <w:pPr>
+        <w:pBdr>
+          <w:top w:val="single" w:sz="4" w:space="1" w:color="auto"/>
+          <w:left w:val="single" w:sz="4" w:space="4" w:color="auto"/>
+          <w:bottom w:val="single" w:sz="4" w:space="1" w:color="auto"/>
+          <w:right w:val="single" w:sz="4" w:space="4" w:color="auto"/>
+        </w:pBdr>
+        <w:rPr>
+          <w:rStyle w:val="Code"/>
+        </w:rPr>
+      </w:pPr>
+      <w:r>
+        <w:rPr>
+          <w:rStyle w:val="Code"/>
+        </w:rPr>
+        <w:t xml:space="preserve">      </w:t>
+      </w:r>
+      <w:proofErr w:type="spellStart"/>
+      <w:proofErr w:type="gramStart"/>
+      <w:r>
+        <w:rPr>
+          <w:rStyle w:val="Code"/>
+        </w:rPr>
+        <w:t>exampleButtonClicked</w:t>
+      </w:r>
+      <w:proofErr w:type="spellEnd"/>
+      <w:proofErr w:type="gramEnd"/>
+      <w:r>
+        <w:rPr>
+          <w:rStyle w:val="Code"/>
+        </w:rPr>
+        <w:t>();</w:t>
+      </w:r>
+      <w:r>
+        <w:rPr>
+          <w:rStyle w:val="Code"/>
+        </w:rPr>
+        <w:t xml:space="preserve">  // Main program function</w:t>
+      </w:r>
+    </w:p>
+    <w:p>
+      <w:pPr>
+        <w:pBdr>
+          <w:top w:val="single" w:sz="4" w:space="1" w:color="auto"/>
+          <w:left w:val="single" w:sz="4" w:space="4" w:color="auto"/>
+          <w:bottom w:val="single" w:sz="4" w:space="1" w:color="auto"/>
+          <w:right w:val="single" w:sz="4" w:space="4" w:color="auto"/>
+        </w:pBdr>
+        <w:rPr>
+          <w:rStyle w:val="Code"/>
+        </w:rPr>
+      </w:pPr>
+      <w:r>
+        <w:rPr>
+          <w:rStyle w:val="Code"/>
+        </w:rPr>
+        <w:t xml:space="preserve">    </w:t>
+      </w:r>
+      <w:proofErr w:type="gramStart"/>
+      <w:r>
+        <w:rPr>
+          <w:rStyle w:val="Code"/>
+        </w:rPr>
+        <w:t>state</w:t>
+      </w:r>
+      <w:proofErr w:type="gramEnd"/>
+      <w:r>
+        <w:rPr>
+          <w:rStyle w:val="Code"/>
+        </w:rPr>
+        <w:t>=STATE_NORMAL;</w:t>
+      </w:r>
+    </w:p>
+    <w:p>
+      <w:pPr>
+        <w:pBdr>
+          <w:top w:val="single" w:sz="4" w:space="1" w:color="auto"/>
+          <w:left w:val="single" w:sz="4" w:space="4" w:color="auto"/>
+          <w:bottom w:val="single" w:sz="4" w:space="1" w:color="auto"/>
+          <w:right w:val="single" w:sz="4" w:space="4" w:color="auto"/>
+        </w:pBdr>
+        <w:rPr>
+          <w:rStyle w:val="Code"/>
+        </w:rPr>
+      </w:pPr>
+      <w:r>
+        <w:rPr>
+          <w:rStyle w:val="Code"/>
+        </w:rPr>
+        <w:t xml:space="preserve">  }</w:t>
+      </w:r>
+    </w:p>
+    <w:p>
+      <w:pPr>
+        <w:pBdr>
+          <w:top w:val="single" w:sz="4" w:space="1" w:color="auto"/>
+          <w:left w:val="single" w:sz="4" w:space="4" w:color="auto"/>
+          <w:bottom w:val="single" w:sz="4" w:space="1" w:color="auto"/>
+          <w:right w:val="single" w:sz="4" w:space="4" w:color="auto"/>
+        </w:pBdr>
+        <w:rPr>
+          <w:rStyle w:val="Code"/>
+        </w:rPr>
+      </w:pPr>
+    </w:p>
+    <w:p>
+      <w:pPr>
+        <w:pBdr>
+          <w:top w:val="single" w:sz="4" w:space="1" w:color="auto"/>
+          <w:left w:val="single" w:sz="4" w:space="4" w:color="auto"/>
+          <w:bottom w:val="single" w:sz="4" w:space="1" w:color="auto"/>
+          <w:right w:val="single" w:sz="4" w:space="4" w:color="auto"/>
+        </w:pBdr>
+        <w:rPr>
+          <w:rStyle w:val="Code"/>
+        </w:rPr>
+      </w:pPr>
+      <w:r>
+        <w:rPr>
+          <w:rStyle w:val="Code"/>
+        </w:rPr>
+        <w:t xml:space="preserve">/* … </w:t>
+      </w:r>
+      <w:proofErr w:type="gramStart"/>
+      <w:r>
+        <w:rPr>
+          <w:rStyle w:val="Code"/>
+        </w:rPr>
+        <w:t>code</w:t>
+      </w:r>
+      <w:proofErr w:type="gramEnd"/>
+      <w:r>
+        <w:rPr>
+          <w:rStyle w:val="Code"/>
+        </w:rPr>
+        <w:t>… */</w:t>
+      </w:r>
+    </w:p>
+    <w:p>
+      <w:pPr>
+        <w:pBdr>
+          <w:top w:val="single" w:sz="4" w:space="1" w:color="auto"/>
+          <w:left w:val="single" w:sz="4" w:space="4" w:color="auto"/>
+          <w:bottom w:val="single" w:sz="4" w:space="1" w:color="auto"/>
+          <w:right w:val="single" w:sz="4" w:space="4" w:color="auto"/>
+        </w:pBdr>
+        <w:rPr>
+          <w:rStyle w:val="Code"/>
+        </w:rPr>
+      </w:pPr>
+      <w:r>
+        <w:rPr>
+          <w:rStyle w:val="Code"/>
+        </w:rPr>
+        <w:t>}</w:t>
+      </w:r>
+    </w:p>
+    <w:p>
+      <w:r>
+        <w:t xml:space="preserve"> </w:t>
+      </w:r>
+    </w:p>
+    <w:p/>
+    <w:p>
+      <w:r>
+        <w:t>The main program must be then setup to (</w:t>
+      </w:r>
+      <w:proofErr w:type="spellStart"/>
+      <w:r>
+        <w:t>i</w:t>
+      </w:r>
+      <w:proofErr w:type="spellEnd"/>
+      <w:r>
+        <w:t>) create the button object, (ii) sent click messages at the right time, (iii) draw the button, and (iv) receive notifications when the button was clicked:</w:t>
+      </w:r>
+    </w:p>
+    <w:p/>
+    <w:p>
+      <w:pPr>
+        <w:pBdr>
+          <w:top w:val="single" w:sz="4" w:space="1" w:color="auto"/>
+          <w:left w:val="single" w:sz="4" w:space="1" w:color="auto"/>
+          <w:bottom w:val="single" w:sz="4" w:space="1" w:color="auto"/>
+          <w:right w:val="single" w:sz="4" w:space="1" w:color="auto"/>
+        </w:pBdr>
+        <w:rPr>
+          <w:rStyle w:val="Code"/>
+        </w:rPr>
+      </w:pPr>
+      <w:r>
+        <w:rPr>
+          <w:rStyle w:val="Code"/>
+        </w:rPr>
+        <w:t xml:space="preserve">Button </w:t>
+      </w:r>
+      <w:proofErr w:type="spellStart"/>
+      <w:r>
+        <w:rPr>
+          <w:rStyle w:val="Code"/>
+        </w:rPr>
+        <w:t>exampleButton</w:t>
+      </w:r>
+      <w:proofErr w:type="spellEnd"/>
+      <w:r>
+        <w:rPr>
+          <w:rStyle w:val="Code"/>
+        </w:rPr>
+        <w:t>;</w:t>
+      </w:r>
+    </w:p>
+    <w:p>
+      <w:pPr>
+        <w:pBdr>
+          <w:top w:val="single" w:sz="4" w:space="1" w:color="auto"/>
+          <w:left w:val="single" w:sz="4" w:space="1" w:color="auto"/>
+          <w:bottom w:val="single" w:sz="4" w:space="1" w:color="auto"/>
+          <w:right w:val="single" w:sz="4" w:space="1" w:color="auto"/>
+        </w:pBdr>
+        <w:rPr>
+          <w:rStyle w:val="Code"/>
+        </w:rPr>
+      </w:pPr>
+    </w:p>
+    <w:p>
+      <w:pPr>
+        <w:pBdr>
+          <w:top w:val="single" w:sz="4" w:space="1" w:color="auto"/>
+          <w:left w:val="single" w:sz="4" w:space="1" w:color="auto"/>
+          <w:bottom w:val="single" w:sz="4" w:space="1" w:color="auto"/>
+          <w:right w:val="single" w:sz="4" w:space="1" w:color="auto"/>
+        </w:pBdr>
+        <w:rPr>
+          <w:rStyle w:val="Code"/>
+        </w:rPr>
+      </w:pPr>
+      <w:proofErr w:type="gramStart"/>
+      <w:r>
+        <w:rPr>
+          <w:rStyle w:val="Code"/>
+        </w:rPr>
+        <w:t>void</w:t>
+      </w:r>
+      <w:proofErr w:type="gramEnd"/>
+      <w:r>
+        <w:rPr>
+          <w:rStyle w:val="Code"/>
+        </w:rPr>
+        <w:t xml:space="preserve"> setup(){</w:t>
+      </w:r>
+    </w:p>
+    <w:p>
+      <w:pPr>
+        <w:pBdr>
+          <w:top w:val="single" w:sz="4" w:space="1" w:color="auto"/>
+          <w:left w:val="single" w:sz="4" w:space="1" w:color="auto"/>
+          <w:bottom w:val="single" w:sz="4" w:space="1" w:color="auto"/>
+          <w:right w:val="single" w:sz="4" w:space="1" w:color="auto"/>
+        </w:pBdr>
+        <w:rPr>
+          <w:rStyle w:val="Code"/>
+        </w:rPr>
+      </w:pPr>
+      <w:r>
+        <w:rPr>
+          <w:rStyle w:val="Code"/>
+        </w:rPr>
+        <w:t xml:space="preserve">   </w:t>
+      </w:r>
+      <w:proofErr w:type="spellStart"/>
+      <w:proofErr w:type="gramStart"/>
+      <w:r>
+        <w:rPr>
+          <w:rStyle w:val="Code"/>
+        </w:rPr>
+        <w:t>exampleButton</w:t>
+      </w:r>
+      <w:proofErr w:type="spellEnd"/>
+      <w:proofErr w:type="gramEnd"/>
+      <w:r>
+        <w:rPr>
+          <w:rStyle w:val="Code"/>
+        </w:rPr>
+        <w:t xml:space="preserve"> = new Button(</w:t>
+      </w:r>
+      <w:r>
+        <w:rPr>
+          <w:rStyle w:val="Code"/>
+        </w:rPr>
+        <w:t>…</w:t>
+      </w:r>
+      <w:r>
+        <w:rPr>
+          <w:rStyle w:val="Code"/>
+        </w:rPr>
+        <w:t>);</w:t>
+      </w:r>
+    </w:p>
+    <w:p>
+      <w:pPr>
+        <w:pBdr>
+          <w:top w:val="single" w:sz="4" w:space="1" w:color="auto"/>
+          <w:left w:val="single" w:sz="4" w:space="1" w:color="auto"/>
+          <w:bottom w:val="single" w:sz="4" w:space="1" w:color="auto"/>
+          <w:right w:val="single" w:sz="4" w:space="1" w:color="auto"/>
+        </w:pBdr>
+        <w:rPr>
+          <w:rStyle w:val="Code"/>
+        </w:rPr>
+      </w:pPr>
+      <w:r>
+        <w:rPr>
+          <w:rStyle w:val="Code"/>
+        </w:rPr>
+        <w:t>}</w:t>
+      </w:r>
+    </w:p>
+    <w:p>
+      <w:pPr>
+        <w:pBdr>
+          <w:top w:val="single" w:sz="4" w:space="1" w:color="auto"/>
+          <w:left w:val="single" w:sz="4" w:space="1" w:color="auto"/>
+          <w:bottom w:val="single" w:sz="4" w:space="1" w:color="auto"/>
+          <w:right w:val="single" w:sz="4" w:space="1" w:color="auto"/>
+        </w:pBdr>
+        <w:rPr>
+          <w:rStyle w:val="Code"/>
+        </w:rPr>
+      </w:pPr>
+      <w:proofErr w:type="gramStart"/>
+      <w:r>
+        <w:rPr>
+          <w:rStyle w:val="Code"/>
+        </w:rPr>
+        <w:t>void</w:t>
+      </w:r>
+      <w:proofErr w:type="gramEnd"/>
+      <w:r>
+        <w:rPr>
+          <w:rStyle w:val="Code"/>
+        </w:rPr>
+        <w:t xml:space="preserve"> draw(){</w:t>
+      </w:r>
+    </w:p>
+    <w:p>
+      <w:pPr>
+        <w:pBdr>
+          <w:top w:val="single" w:sz="4" w:space="1" w:color="auto"/>
+          <w:left w:val="single" w:sz="4" w:space="1" w:color="auto"/>
+          <w:bottom w:val="single" w:sz="4" w:space="1" w:color="auto"/>
+          <w:right w:val="single" w:sz="4" w:space="1" w:color="auto"/>
+        </w:pBdr>
+        <w:rPr>
+          <w:rStyle w:val="Code"/>
+        </w:rPr>
+      </w:pPr>
+      <w:r>
+        <w:rPr>
+          <w:rStyle w:val="Code"/>
+        </w:rPr>
+        <w:t xml:space="preserve">   </w:t>
+      </w:r>
+      <w:proofErr w:type="spellStart"/>
+      <w:proofErr w:type="gramStart"/>
+      <w:r>
+        <w:rPr>
+          <w:rStyle w:val="Code"/>
+        </w:rPr>
+        <w:t>exampleButton.draw</w:t>
+      </w:r>
+      <w:proofErr w:type="spellEnd"/>
+      <w:proofErr w:type="gramEnd"/>
+      <w:r>
+        <w:rPr>
+          <w:rStyle w:val="Code"/>
+        </w:rPr>
+        <w:t>();</w:t>
+      </w:r>
+    </w:p>
+    <w:p>
+      <w:pPr>
+        <w:pBdr>
+          <w:top w:val="single" w:sz="4" w:space="1" w:color="auto"/>
+          <w:left w:val="single" w:sz="4" w:space="1" w:color="auto"/>
+          <w:bottom w:val="single" w:sz="4" w:space="1" w:color="auto"/>
+          <w:right w:val="single" w:sz="4" w:space="1" w:color="auto"/>
+        </w:pBdr>
+        <w:rPr>
+          <w:rStyle w:val="Code"/>
+        </w:rPr>
+      </w:pPr>
+      <w:r>
+        <w:rPr>
+          <w:rStyle w:val="Code"/>
+        </w:rPr>
+        <w:t>}</w:t>
+      </w:r>
+    </w:p>
+    <w:p>
+      <w:pPr>
+        <w:pBdr>
+          <w:top w:val="single" w:sz="4" w:space="1" w:color="auto"/>
+          <w:left w:val="single" w:sz="4" w:space="1" w:color="auto"/>
+          <w:bottom w:val="single" w:sz="4" w:space="1" w:color="auto"/>
+          <w:right w:val="single" w:sz="4" w:space="1" w:color="auto"/>
+        </w:pBdr>
+        <w:rPr>
+          <w:rStyle w:val="Code"/>
+        </w:rPr>
+      </w:pPr>
+      <w:proofErr w:type="gramStart"/>
+      <w:r>
+        <w:rPr>
+          <w:rStyle w:val="Code"/>
+        </w:rPr>
+        <w:t>void</w:t>
+      </w:r>
+      <w:proofErr w:type="gramEnd"/>
+      <w:r>
+        <w:rPr>
+          <w:rStyle w:val="Code"/>
+        </w:rPr>
+        <w:t xml:space="preserve"> </w:t>
+      </w:r>
+      <w:proofErr w:type="spellStart"/>
+      <w:r>
+        <w:rPr>
+          <w:rStyle w:val="Code"/>
+        </w:rPr>
+        <w:t>mousePressed</w:t>
+      </w:r>
+      <w:proofErr w:type="spellEnd"/>
+      <w:r>
+        <w:rPr>
+          <w:rStyle w:val="Code"/>
+        </w:rPr>
+        <w:t>(){</w:t>
+      </w:r>
+    </w:p>
+    <w:p>
+      <w:pPr>
+        <w:pBdr>
+          <w:top w:val="single" w:sz="4" w:space="1" w:color="auto"/>
+          <w:left w:val="single" w:sz="4" w:space="1" w:color="auto"/>
+          <w:bottom w:val="single" w:sz="4" w:space="1" w:color="auto"/>
+          <w:right w:val="single" w:sz="4" w:space="1" w:color="auto"/>
+        </w:pBdr>
+        <w:rPr>
+          <w:rStyle w:val="Code"/>
+        </w:rPr>
+      </w:pPr>
+      <w:r>
+        <w:rPr>
+          <w:rStyle w:val="Code"/>
+        </w:rPr>
+        <w:t xml:space="preserve">   </w:t>
+      </w:r>
+      <w:proofErr w:type="spellStart"/>
+      <w:proofErr w:type="gramStart"/>
+      <w:r>
+        <w:rPr>
+          <w:rStyle w:val="Code"/>
+        </w:rPr>
+        <w:t>exampleButton.clickStart</w:t>
+      </w:r>
+      <w:proofErr w:type="spellEnd"/>
+      <w:proofErr w:type="gramEnd"/>
+      <w:r>
+        <w:rPr>
+          <w:rStyle w:val="Code"/>
+        </w:rPr>
+        <w:t>(</w:t>
+      </w:r>
+      <w:proofErr w:type="spellStart"/>
+      <w:r>
+        <w:rPr>
+          <w:rStyle w:val="Code"/>
+        </w:rPr>
+        <w:t>mouseX</w:t>
+      </w:r>
+      <w:proofErr w:type="spellEnd"/>
+      <w:r>
+        <w:rPr>
+          <w:rStyle w:val="Code"/>
+        </w:rPr>
+        <w:t xml:space="preserve">, </w:t>
+      </w:r>
+      <w:proofErr w:type="spellStart"/>
+      <w:r>
+        <w:rPr>
+          <w:rStyle w:val="Code"/>
+        </w:rPr>
+        <w:t>mouseY</w:t>
+      </w:r>
+      <w:proofErr w:type="spellEnd"/>
+      <w:r>
+        <w:rPr>
+          <w:rStyle w:val="Code"/>
+        </w:rPr>
+        <w:t xml:space="preserve">); </w:t>
+      </w:r>
+    </w:p>
+    <w:p>
+      <w:pPr>
+        <w:pBdr>
+          <w:top w:val="single" w:sz="4" w:space="1" w:color="auto"/>
+          <w:left w:val="single" w:sz="4" w:space="1" w:color="auto"/>
+          <w:bottom w:val="single" w:sz="4" w:space="1" w:color="auto"/>
+          <w:right w:val="single" w:sz="4" w:space="1" w:color="auto"/>
+        </w:pBdr>
+        <w:rPr>
+          <w:rStyle w:val="Code"/>
+        </w:rPr>
+      </w:pPr>
+      <w:r>
+        <w:rPr>
+          <w:rStyle w:val="Code"/>
+        </w:rPr>
+        <w:t>}</w:t>
+      </w:r>
+    </w:p>
+    <w:p>
+      <w:pPr>
+        <w:pBdr>
+          <w:top w:val="single" w:sz="4" w:space="1" w:color="auto"/>
+          <w:left w:val="single" w:sz="4" w:space="1" w:color="auto"/>
+          <w:bottom w:val="single" w:sz="4" w:space="1" w:color="auto"/>
+          <w:right w:val="single" w:sz="4" w:space="1" w:color="auto"/>
+        </w:pBdr>
+        <w:rPr>
+          <w:rStyle w:val="Code"/>
+        </w:rPr>
+      </w:pPr>
+      <w:proofErr w:type="gramStart"/>
+      <w:r>
+        <w:rPr>
+          <w:rStyle w:val="Code"/>
+        </w:rPr>
+        <w:t>void</w:t>
+      </w:r>
+      <w:proofErr w:type="gramEnd"/>
+      <w:r>
+        <w:rPr>
+          <w:rStyle w:val="Code"/>
+        </w:rPr>
+        <w:t xml:space="preserve"> </w:t>
+      </w:r>
+      <w:proofErr w:type="spellStart"/>
+      <w:r>
+        <w:rPr>
+          <w:rStyle w:val="Code"/>
+        </w:rPr>
+        <w:t>mouseReleased</w:t>
+      </w:r>
+      <w:proofErr w:type="spellEnd"/>
+      <w:r>
+        <w:rPr>
+          <w:rStyle w:val="Code"/>
+        </w:rPr>
+        <w:t>(){</w:t>
+      </w:r>
+    </w:p>
+    <w:p>
+      <w:pPr>
+        <w:pBdr>
+          <w:top w:val="single" w:sz="4" w:space="1" w:color="auto"/>
+          <w:left w:val="single" w:sz="4" w:space="1" w:color="auto"/>
+          <w:bottom w:val="single" w:sz="4" w:space="1" w:color="auto"/>
+          <w:right w:val="single" w:sz="4" w:space="1" w:color="auto"/>
+        </w:pBdr>
+        <w:rPr>
+          <w:rStyle w:val="Code"/>
+        </w:rPr>
+      </w:pPr>
+      <w:r>
+        <w:rPr>
+          <w:rStyle w:val="Code"/>
+        </w:rPr>
+        <w:t xml:space="preserve">   </w:t>
+      </w:r>
+      <w:proofErr w:type="spellStart"/>
+      <w:proofErr w:type="gramStart"/>
+      <w:r>
+        <w:rPr>
+          <w:rStyle w:val="Code"/>
+        </w:rPr>
+        <w:t>exampleButton.clickEnd</w:t>
+      </w:r>
+      <w:proofErr w:type="spellEnd"/>
+      <w:proofErr w:type="gramEnd"/>
+      <w:r>
+        <w:rPr>
+          <w:rStyle w:val="Code"/>
+        </w:rPr>
+        <w:t>(</w:t>
+      </w:r>
+      <w:proofErr w:type="spellStart"/>
+      <w:r>
+        <w:rPr>
+          <w:rStyle w:val="Code"/>
+        </w:rPr>
+        <w:t>mouseX</w:t>
+      </w:r>
+      <w:proofErr w:type="spellEnd"/>
+      <w:r>
+        <w:rPr>
+          <w:rStyle w:val="Code"/>
+        </w:rPr>
+        <w:t xml:space="preserve">, </w:t>
+      </w:r>
+      <w:proofErr w:type="spellStart"/>
+      <w:r>
+        <w:rPr>
+          <w:rStyle w:val="Code"/>
+        </w:rPr>
+        <w:t>mouseY</w:t>
+      </w:r>
+      <w:proofErr w:type="spellEnd"/>
+      <w:r>
+        <w:rPr>
+          <w:rStyle w:val="Code"/>
+        </w:rPr>
+        <w:t xml:space="preserve">); </w:t>
+      </w:r>
+    </w:p>
+    <w:p>
+      <w:pPr>
+        <w:pBdr>
+          <w:top w:val="single" w:sz="4" w:space="1" w:color="auto"/>
+          <w:left w:val="single" w:sz="4" w:space="1" w:color="auto"/>
+          <w:bottom w:val="single" w:sz="4" w:space="1" w:color="auto"/>
+          <w:right w:val="single" w:sz="4" w:space="1" w:color="auto"/>
+        </w:pBdr>
+        <w:rPr>
+          <w:rStyle w:val="Code"/>
+        </w:rPr>
+      </w:pPr>
+      <w:r>
+        <w:rPr>
+          <w:rStyle w:val="Code"/>
+        </w:rPr>
+        <w:t>}</w:t>
+      </w:r>
+    </w:p>
+    <w:p>
+      <w:pPr>
+        <w:pBdr>
+          <w:top w:val="single" w:sz="4" w:space="1" w:color="auto"/>
+          <w:left w:val="single" w:sz="4" w:space="1" w:color="auto"/>
+          <w:bottom w:val="single" w:sz="4" w:space="1" w:color="auto"/>
+          <w:right w:val="single" w:sz="4" w:space="1" w:color="auto"/>
+        </w:pBdr>
+        <w:rPr>
+          <w:rStyle w:val="Code"/>
+        </w:rPr>
+      </w:pPr>
+      <w:proofErr w:type="gramStart"/>
+      <w:r>
+        <w:rPr>
+          <w:rStyle w:val="Code"/>
+        </w:rPr>
+        <w:t>void</w:t>
+      </w:r>
+      <w:proofErr w:type="gramEnd"/>
+      <w:r>
+        <w:rPr>
+          <w:rStyle w:val="Code"/>
+        </w:rPr>
+        <w:t xml:space="preserve"> </w:t>
+      </w:r>
+      <w:proofErr w:type="spellStart"/>
+      <w:r>
+        <w:rPr>
+          <w:rStyle w:val="Code"/>
+        </w:rPr>
+        <w:t>exampleButtonClicked</w:t>
+      </w:r>
+      <w:proofErr w:type="spellEnd"/>
+      <w:r>
+        <w:rPr>
+          <w:rStyle w:val="Code"/>
+        </w:rPr>
+        <w:t>() {</w:t>
+      </w:r>
+    </w:p>
+    <w:p>
+      <w:pPr>
+        <w:pBdr>
+          <w:top w:val="single" w:sz="4" w:space="1" w:color="auto"/>
+          <w:left w:val="single" w:sz="4" w:space="1" w:color="auto"/>
+          <w:bottom w:val="single" w:sz="4" w:space="1" w:color="auto"/>
+          <w:right w:val="single" w:sz="4" w:space="1" w:color="auto"/>
+        </w:pBdr>
+        <w:rPr>
+          <w:rStyle w:val="Code"/>
+        </w:rPr>
+      </w:pPr>
+      <w:r>
+        <w:rPr>
+          <w:rStyle w:val="Code"/>
+        </w:rPr>
+        <w:t xml:space="preserve">   </w:t>
+      </w:r>
+      <w:proofErr w:type="spellStart"/>
+      <w:proofErr w:type="gramStart"/>
+      <w:r>
+        <w:rPr>
+          <w:rStyle w:val="Code"/>
+        </w:rPr>
+        <w:t>println</w:t>
+      </w:r>
+      <w:proofErr w:type="spellEnd"/>
+      <w:proofErr w:type="gramEnd"/>
+      <w:r>
+        <w:rPr>
+          <w:rStyle w:val="Code"/>
+        </w:rPr>
+        <w:t xml:space="preserve">("example button clicked"); </w:t>
+      </w:r>
+    </w:p>
+    <w:p>
+      <w:pPr>
+        <w:pBdr>
+          <w:top w:val="single" w:sz="4" w:space="1" w:color="auto"/>
+          <w:left w:val="single" w:sz="4" w:space="1" w:color="auto"/>
+          <w:bottom w:val="single" w:sz="4" w:space="1" w:color="auto"/>
+          <w:right w:val="single" w:sz="4" w:space="1" w:color="auto"/>
+        </w:pBdr>
+        <w:rPr>
+          <w:rStyle w:val="Code"/>
+        </w:rPr>
+      </w:pPr>
+      <w:r>
+        <w:rPr>
+          <w:rStyle w:val="Code"/>
+        </w:rPr>
+        <w:t>}</w:t>
+      </w:r>
+    </w:p>
+    <w:p>
+      <w:pPr>
+        <w:pStyle w:val="Heading2"/>
+      </w:pPr>
+      <w:r>
+        <w:t>Collections of UI Objects</w:t>
+      </w:r>
+    </w:p>
     <w:p/>
     <w:p/>
     <w:p/>
